--- a/orga/Softwerkskammer_Jena_Developers_Meetup_004_Test_Pyramid.docx
+++ b/orga/Softwerkskammer_Jena_Developers_Meetup_004_Test_Pyramid.docx
@@ -21,6 +21,80 @@
           <w:szCs w:val="24"/>
         </w:rPr>
       </w:pPr>
+      <w:r>
+        <w:rPr>
+          <w:rFonts w:ascii="Helvetica" w:eastAsia="Times New Roman" w:hAnsi="Helvetica" w:cs="Helvetica"/>
+          <w:b/>
+          <w:bCs/>
+          <w:noProof/>
+          <w:spacing w:val="-11"/>
+          <w:kern w:val="36"/>
+          <w:sz w:val="40"/>
+          <w:szCs w:val="40"/>
+        </w:rPr>
+        <w:drawing>
+          <wp:anchor distT="0" distB="0" distL="114300" distR="114300" simplePos="0" relativeHeight="251665408" behindDoc="0" locked="0" layoutInCell="1" allowOverlap="1" wp14:anchorId="31554C0A" wp14:editId="25F7406E">
+            <wp:simplePos x="0" y="0"/>
+            <wp:positionH relativeFrom="column">
+              <wp:posOffset>4694428</wp:posOffset>
+            </wp:positionH>
+            <wp:positionV relativeFrom="paragraph">
+              <wp:posOffset>185420</wp:posOffset>
+            </wp:positionV>
+            <wp:extent cx="1403477" cy="1169565"/>
+            <wp:effectExtent l="0" t="0" r="0" b="0"/>
+            <wp:wrapNone/>
+            <wp:docPr id="4" name="Picture 4" descr="../../../Downloads/diva-e.jpeg"/>
+            <wp:cNvGraphicFramePr>
+              <a:graphicFrameLocks xmlns:a="http://schemas.openxmlformats.org/drawingml/2006/main" noChangeAspect="1"/>
+            </wp:cNvGraphicFramePr>
+            <a:graphic xmlns:a="http://schemas.openxmlformats.org/drawingml/2006/main">
+              <a:graphicData uri="http://schemas.openxmlformats.org/drawingml/2006/picture">
+                <pic:pic xmlns:pic="http://schemas.openxmlformats.org/drawingml/2006/picture">
+                  <pic:nvPicPr>
+                    <pic:cNvPr id="0" name="Picture 2" descr="../../../Downloads/diva-e.jpeg"/>
+                    <pic:cNvPicPr>
+                      <a:picLocks noChangeAspect="1" noChangeArrowheads="1"/>
+                    </pic:cNvPicPr>
+                  </pic:nvPicPr>
+                  <pic:blipFill>
+                    <a:blip r:embed="rId6">
+                      <a:extLst>
+                        <a:ext uri="{28A0092B-C50C-407E-A947-70E740481C1C}">
+                          <a14:useLocalDpi xmlns:a14="http://schemas.microsoft.com/office/drawing/2010/main" val="0"/>
+                        </a:ext>
+                      </a:extLst>
+                    </a:blip>
+                    <a:srcRect/>
+                    <a:stretch>
+                      <a:fillRect/>
+                    </a:stretch>
+                  </pic:blipFill>
+                  <pic:spPr bwMode="auto">
+                    <a:xfrm>
+                      <a:off x="0" y="0"/>
+                      <a:ext cx="1404750" cy="1170625"/>
+                    </a:xfrm>
+                    <a:prstGeom prst="rect">
+                      <a:avLst/>
+                    </a:prstGeom>
+                    <a:noFill/>
+                    <a:ln>
+                      <a:noFill/>
+                    </a:ln>
+                  </pic:spPr>
+                </pic:pic>
+              </a:graphicData>
+            </a:graphic>
+            <wp14:sizeRelH relativeFrom="page">
+              <wp14:pctWidth>0</wp14:pctWidth>
+            </wp14:sizeRelH>
+            <wp14:sizeRelV relativeFrom="page">
+              <wp14:pctHeight>0</wp14:pctHeight>
+            </wp14:sizeRelV>
+          </wp:anchor>
+        </w:drawing>
+      </w:r>
       <w:r>
         <w:rPr>
           <w:rFonts w:ascii="Helvetica" w:eastAsia="Times New Roman" w:hAnsi="Helvetica" w:cs="Helvetica"/>
@@ -58,7 +132,7 @@
                     </pic:cNvPicPr>
                   </pic:nvPicPr>
                   <pic:blipFill>
-                    <a:blip r:embed="rId6">
+                    <a:blip r:embed="rId7">
                       <a:extLst>
                         <a:ext uri="{28A0092B-C50C-407E-A947-70E740481C1C}">
                           <a14:useLocalDpi xmlns:a14="http://schemas.microsoft.com/office/drawing/2010/main" val="0"/>
@@ -131,7 +205,6 @@
         </w:rPr>
         <w:t xml:space="preserve">In cooperation with </w:t>
       </w:r>
-      <w:proofErr w:type="spellStart"/>
       <w:r>
         <w:rPr>
           <w:rFonts w:ascii="Helvetica" w:eastAsia="Times New Roman" w:hAnsi="Helvetica" w:cs="Helvetica"/>
@@ -142,20 +215,7 @@
           <w:sz w:val="24"/>
           <w:szCs w:val="24"/>
         </w:rPr>
-        <w:t>Testparadies</w:t>
-      </w:r>
-      <w:proofErr w:type="spellEnd"/>
-      <w:r>
-        <w:rPr>
-          <w:rFonts w:ascii="Helvetica" w:eastAsia="Times New Roman" w:hAnsi="Helvetica" w:cs="Helvetica"/>
-          <w:b/>
-          <w:bCs/>
-          <w:spacing w:val="-11"/>
-          <w:kern w:val="36"/>
-          <w:sz w:val="24"/>
-          <w:szCs w:val="24"/>
-        </w:rPr>
-        <w:t xml:space="preserve"> Jena</w:t>
+        <w:t>Testparadies Jena</w:t>
       </w:r>
       <w:r>
         <w:rPr>
@@ -269,7 +329,6 @@
           <w:szCs w:val="48"/>
         </w:rPr>
       </w:pPr>
-      <w:bookmarkStart w:id="0" w:name="_GoBack"/>
       <w:r>
         <w:rPr>
           <w:rFonts w:ascii="Helvetica" w:eastAsia="Times New Roman" w:hAnsi="Helvetica" w:cs="Helvetica"/>
@@ -282,90 +341,15 @@
           <w:szCs w:val="40"/>
         </w:rPr>
         <w:drawing>
-          <wp:anchor distT="0" distB="0" distL="114300" distR="114300" simplePos="0" relativeHeight="251665408" behindDoc="0" locked="0" layoutInCell="1" allowOverlap="1" wp14:anchorId="31554C0A" wp14:editId="2DD5274D">
+          <wp:anchor distT="0" distB="0" distL="114300" distR="114300" simplePos="0" relativeHeight="251664384" behindDoc="0" locked="0" layoutInCell="1" allowOverlap="1" wp14:anchorId="6A4346F4" wp14:editId="40A6AC9E">
             <wp:simplePos x="0" y="0"/>
             <wp:positionH relativeFrom="column">
-              <wp:posOffset>4932680</wp:posOffset>
-            </wp:positionH>
-            <wp:positionV relativeFrom="paragraph">
-              <wp:posOffset>116840</wp:posOffset>
-            </wp:positionV>
-            <wp:extent cx="1269618" cy="1058016"/>
-            <wp:effectExtent l="0" t="0" r="635" b="8890"/>
-            <wp:wrapNone/>
-            <wp:docPr id="4" name="Picture 4" descr="../../../Downloads/diva-e.jpeg"/>
-            <wp:cNvGraphicFramePr>
-              <a:graphicFrameLocks xmlns:a="http://schemas.openxmlformats.org/drawingml/2006/main" noChangeAspect="1"/>
-            </wp:cNvGraphicFramePr>
-            <a:graphic xmlns:a="http://schemas.openxmlformats.org/drawingml/2006/main">
-              <a:graphicData uri="http://schemas.openxmlformats.org/drawingml/2006/picture">
-                <pic:pic xmlns:pic="http://schemas.openxmlformats.org/drawingml/2006/picture">
-                  <pic:nvPicPr>
-                    <pic:cNvPr id="0" name="Picture 2" descr="../../../Downloads/diva-e.jpeg"/>
-                    <pic:cNvPicPr>
-                      <a:picLocks noChangeAspect="1" noChangeArrowheads="1"/>
-                    </pic:cNvPicPr>
-                  </pic:nvPicPr>
-                  <pic:blipFill>
-                    <a:blip r:embed="rId7">
-                      <a:extLst>
-                        <a:ext uri="{28A0092B-C50C-407E-A947-70E740481C1C}">
-                          <a14:useLocalDpi xmlns:a14="http://schemas.microsoft.com/office/drawing/2010/main" val="0"/>
-                        </a:ext>
-                      </a:extLst>
-                    </a:blip>
-                    <a:srcRect/>
-                    <a:stretch>
-                      <a:fillRect/>
-                    </a:stretch>
-                  </pic:blipFill>
-                  <pic:spPr bwMode="auto">
-                    <a:xfrm>
-                      <a:off x="0" y="0"/>
-                      <a:ext cx="1269618" cy="1058016"/>
-                    </a:xfrm>
-                    <a:prstGeom prst="rect">
-                      <a:avLst/>
-                    </a:prstGeom>
-                    <a:noFill/>
-                    <a:ln>
-                      <a:noFill/>
-                    </a:ln>
-                  </pic:spPr>
-                </pic:pic>
-              </a:graphicData>
-            </a:graphic>
-            <wp14:sizeRelH relativeFrom="page">
-              <wp14:pctWidth>0</wp14:pctWidth>
-            </wp14:sizeRelH>
-            <wp14:sizeRelV relativeFrom="page">
-              <wp14:pctHeight>0</wp14:pctHeight>
-            </wp14:sizeRelV>
-          </wp:anchor>
-        </w:drawing>
-      </w:r>
-      <w:bookmarkEnd w:id="0"/>
-      <w:r>
-        <w:rPr>
-          <w:rFonts w:ascii="Helvetica" w:eastAsia="Times New Roman" w:hAnsi="Helvetica" w:cs="Helvetica"/>
-          <w:b/>
-          <w:bCs/>
-          <w:noProof/>
-          <w:spacing w:val="-11"/>
-          <w:kern w:val="36"/>
-          <w:sz w:val="40"/>
-          <w:szCs w:val="40"/>
-        </w:rPr>
-        <w:drawing>
-          <wp:anchor distT="0" distB="0" distL="114300" distR="114300" simplePos="0" relativeHeight="251664384" behindDoc="0" locked="0" layoutInCell="1" allowOverlap="1" wp14:anchorId="6A4346F4" wp14:editId="12F1CD41">
-            <wp:simplePos x="0" y="0"/>
-            <wp:positionH relativeFrom="column">
-              <wp:posOffset>3118485</wp:posOffset>
+              <wp:posOffset>3004820</wp:posOffset>
             </wp:positionH>
             <wp:positionV relativeFrom="paragraph">
               <wp:posOffset>117475</wp:posOffset>
             </wp:positionV>
-            <wp:extent cx="915035" cy="900034"/>
+            <wp:extent cx="915035" cy="899795"/>
             <wp:effectExtent l="0" t="0" r="0" b="0"/>
             <wp:wrapNone/>
             <wp:docPr id="1" name="Picture 1" descr="../../../Downloads/testparadies.png"/>
@@ -397,7 +381,7 @@
                   <pic:spPr bwMode="auto">
                     <a:xfrm>
                       <a:off x="0" y="0"/>
-                      <a:ext cx="915035" cy="900034"/>
+                      <a:ext cx="915035" cy="899795"/>
                     </a:xfrm>
                     <a:prstGeom prst="rect">
                       <a:avLst/>
@@ -465,7 +449,6 @@
         </w:rPr>
         <w:t xml:space="preserve"> </w:t>
       </w:r>
-      <w:proofErr w:type="spellStart"/>
       <w:r>
         <w:rPr>
           <w:rFonts w:ascii="Helvetica" w:eastAsia="Times New Roman" w:hAnsi="Helvetica" w:cs="Helvetica"/>
@@ -476,9 +459,8 @@
           <w:sz w:val="40"/>
           <w:szCs w:val="40"/>
         </w:rPr>
-        <w:t>Softwerkskammer</w:t>
-      </w:r>
-      <w:proofErr w:type="spellEnd"/>
+        <w:t xml:space="preserve">Softwerkskammer Jena </w:t>
+      </w:r>
       <w:r>
         <w:rPr>
           <w:rFonts w:ascii="Helvetica" w:eastAsia="Times New Roman" w:hAnsi="Helvetica" w:cs="Helvetica"/>
@@ -489,7 +471,7 @@
           <w:sz w:val="40"/>
           <w:szCs w:val="40"/>
         </w:rPr>
-        <w:t xml:space="preserve"> Jena </w:t>
+        <w:t>·</w:t>
       </w:r>
       <w:r>
         <w:rPr>
@@ -501,45 +483,7 @@
           <w:sz w:val="40"/>
           <w:szCs w:val="40"/>
         </w:rPr>
-        <w:t>·</w:t>
-      </w:r>
-      <w:r>
-        <w:rPr>
-          <w:rFonts w:ascii="Helvetica" w:eastAsia="Times New Roman" w:hAnsi="Helvetica" w:cs="Helvetica"/>
-          <w:b/>
-          <w:bCs/>
-          <w:spacing w:val="-11"/>
-          <w:kern w:val="36"/>
-          <w:sz w:val="40"/>
-          <w:szCs w:val="40"/>
-        </w:rPr>
-        <w:t xml:space="preserve"> </w:t>
-      </w:r>
-      <w:proofErr w:type="spellStart"/>
-      <w:r>
-        <w:rPr>
-          <w:rFonts w:ascii="Helvetica" w:eastAsia="Times New Roman" w:hAnsi="Helvetica" w:cs="Helvetica"/>
-          <w:b/>
-          <w:bCs/>
-          <w:spacing w:val="-11"/>
-          <w:kern w:val="36"/>
-          <w:sz w:val="40"/>
-          <w:szCs w:val="40"/>
-        </w:rPr>
-        <w:t>jenadevs</w:t>
-      </w:r>
-      <w:proofErr w:type="spellEnd"/>
-      <w:r>
-        <w:rPr>
-          <w:rFonts w:ascii="Helvetica" w:eastAsia="Times New Roman" w:hAnsi="Helvetica" w:cs="Helvetica"/>
-          <w:b/>
-          <w:bCs/>
-          <w:spacing w:val="-11"/>
-          <w:kern w:val="36"/>
-          <w:sz w:val="40"/>
-          <w:szCs w:val="40"/>
-        </w:rPr>
-        <w:t xml:space="preserve"> Meetup</w:t>
+        <w:t xml:space="preserve"> jenadevs Meetup</w:t>
       </w:r>
     </w:p>
     <w:p>
@@ -798,23 +742,13 @@
         </w:rPr>
         <w:t xml:space="preserve">äume, </w:t>
       </w:r>
-      <w:proofErr w:type="spellStart"/>
-      <w:r>
-        <w:rPr>
-          <w:rFonts w:ascii="Helvetica" w:hAnsi="Helvetica" w:cs="Helvetica"/>
-          <w:b/>
-          <w:lang w:val="de-DE"/>
-        </w:rPr>
-        <w:t>diva</w:t>
-      </w:r>
-      <w:proofErr w:type="spellEnd"/>
-      <w:r>
-        <w:rPr>
-          <w:rFonts w:ascii="Helvetica" w:hAnsi="Helvetica" w:cs="Helvetica"/>
-          <w:b/>
-          <w:lang w:val="de-DE"/>
-        </w:rPr>
-        <w:t>-e AGETO</w:t>
+      <w:r>
+        <w:rPr>
+          <w:rFonts w:ascii="Helvetica" w:hAnsi="Helvetica" w:cs="Helvetica"/>
+          <w:b/>
+          <w:lang w:val="de-DE"/>
+        </w:rPr>
+        <w:t>diva-e AGETO</w:t>
       </w:r>
       <w:r>
         <w:rPr>
@@ -840,23 +774,13 @@
         </w:rPr>
         <w:t xml:space="preserve">), </w:t>
       </w:r>
-      <w:proofErr w:type="spellStart"/>
-      <w:r>
-        <w:rPr>
-          <w:rFonts w:ascii="Helvetica" w:hAnsi="Helvetica" w:cs="Helvetica"/>
-          <w:b/>
-          <w:lang w:val="de-DE"/>
-        </w:rPr>
-        <w:t>Winzerlaer</w:t>
-      </w:r>
-      <w:proofErr w:type="spellEnd"/>
-      <w:r>
-        <w:rPr>
-          <w:rFonts w:ascii="Helvetica" w:hAnsi="Helvetica" w:cs="Helvetica"/>
-          <w:b/>
-          <w:lang w:val="de-DE"/>
-        </w:rPr>
-        <w:t xml:space="preserve"> Straße 2</w:t>
+      <w:r>
+        <w:rPr>
+          <w:rFonts w:ascii="Helvetica" w:hAnsi="Helvetica" w:cs="Helvetica"/>
+          <w:b/>
+          <w:lang w:val="de-DE"/>
+        </w:rPr>
+        <w:t>Winzerlaer Straße 2</w:t>
       </w:r>
       <w:r>
         <w:rPr>
@@ -909,7 +833,15 @@
           <w:sz w:val="22"/>
           <w:lang w:val="de-DE"/>
         </w:rPr>
-        <w:t>den Schwerpunkt auf Testen</w:t>
+        <w:t xml:space="preserve">den Schwerpunkt auf </w:t>
+      </w:r>
+      <w:r>
+        <w:rPr>
+          <w:rFonts w:ascii="Helvetica" w:hAnsi="Helvetica" w:cs="Helvetica"/>
+          <w:sz w:val="22"/>
+          <w:lang w:val="de-DE"/>
+        </w:rPr>
+        <w:t>das Testen im agilen Entwicklungsumfeld</w:t>
       </w:r>
       <w:r>
         <w:rPr>
@@ -925,7 +857,15 @@
           <w:sz w:val="22"/>
           <w:lang w:val="de-DE"/>
         </w:rPr>
-        <w:t>d verschiedenste Testarten kennenlernen.</w:t>
+        <w:t>und</w:t>
+      </w:r>
+      <w:r>
+        <w:rPr>
+          <w:rFonts w:ascii="Helvetica" w:hAnsi="Helvetica" w:cs="Helvetica"/>
+          <w:sz w:val="22"/>
+          <w:lang w:val="de-DE"/>
+        </w:rPr>
+        <w:t xml:space="preserve"> verschiedenste Testarten kennenlernen.</w:t>
       </w:r>
       <w:r>
         <w:rPr>
@@ -946,25 +886,14 @@
           <w:lang w:val="de-DE"/>
         </w:rPr>
       </w:pPr>
-      <w:proofErr w:type="spellStart"/>
-      <w:r>
-        <w:rPr>
-          <w:rFonts w:ascii="Helvetica" w:hAnsi="Helvetica" w:cs="Helvetica"/>
-          <w:b/>
-          <w:bCs/>
-          <w:lang w:val="de-DE"/>
-        </w:rPr>
-        <w:t>Keynote</w:t>
-      </w:r>
-      <w:proofErr w:type="spellEnd"/>
-      <w:r>
-        <w:rPr>
-          <w:rFonts w:ascii="Helvetica" w:hAnsi="Helvetica" w:cs="Helvetica"/>
-          <w:b/>
-          <w:bCs/>
-          <w:lang w:val="de-DE"/>
-        </w:rPr>
-        <w:t xml:space="preserve"> mit </w:t>
+      <w:r>
+        <w:rPr>
+          <w:rFonts w:ascii="Helvetica" w:hAnsi="Helvetica" w:cs="Helvetica"/>
+          <w:b/>
+          <w:bCs/>
+          <w:lang w:val="de-DE"/>
+        </w:rPr>
+        <w:t xml:space="preserve">Keynote mit </w:t>
       </w:r>
       <w:r>
         <w:rPr>
@@ -1100,7 +1029,7 @@
           <w:sz w:val="22"/>
           <w:lang w:val="de-DE"/>
         </w:rPr>
-        <w:t>Agiles Testkonzept</w:t>
+        <w:t>Testen als innere Haltung</w:t>
       </w:r>
     </w:p>
     <w:p>
@@ -1136,7 +1065,15 @@
           <w:sz w:val="22"/>
           <w:lang w:val="de-DE"/>
         </w:rPr>
-        <w:t>Vorteile von</w:t>
+        <w:t>Test</w:t>
+      </w:r>
+      <w:r>
+        <w:rPr>
+          <w:rFonts w:ascii="Helvetica" w:hAnsi="Helvetica" w:cs="Helvetica"/>
+          <w:sz w:val="22"/>
+          <w:lang w:val="de-DE"/>
+        </w:rPr>
+        <w:t>design</w:t>
       </w:r>
     </w:p>
     <w:p>
@@ -1230,7 +1167,25 @@
           <w:bCs/>
           <w:lang w:val="de-DE"/>
         </w:rPr>
-        <w:t xml:space="preserve"> Anwendungsfällen </w:t>
+        <w:t xml:space="preserve"> </w:t>
+      </w:r>
+      <w:r>
+        <w:rPr>
+          <w:rFonts w:ascii="Helvetica" w:hAnsi="Helvetica" w:cs="Helvetica"/>
+          <w:b/>
+          <w:bCs/>
+          <w:lang w:val="de-DE"/>
+        </w:rPr>
+        <w:t>Testszenarien</w:t>
+      </w:r>
+      <w:r>
+        <w:rPr>
+          <w:rFonts w:ascii="Helvetica" w:hAnsi="Helvetica" w:cs="Helvetica"/>
+          <w:b/>
+          <w:bCs/>
+          <w:lang w:val="de-DE"/>
+        </w:rPr>
+        <w:t xml:space="preserve"> </w:t>
       </w:r>
       <w:r>
         <w:rPr>
@@ -1309,15 +1264,18 @@
           <w:szCs w:val="22"/>
           <w:lang w:val="de-DE"/>
         </w:rPr>
-        <w:t>: </w:t>
-      </w:r>
-      <w:r>
-        <w:rPr>
-          <w:rFonts w:ascii="Helvetica" w:hAnsi="Helvetica" w:cs="Helvetica"/>
-          <w:sz w:val="22"/>
-          <w:lang w:val="de-DE"/>
-        </w:rPr>
-        <w:t xml:space="preserve"> </w:t>
+        <w:t>:</w:t>
+      </w:r>
+      <w:r>
+        <w:rPr>
+          <w:rFonts w:ascii="Helvetica" w:hAnsi="Helvetica" w:cs="Helvetica"/>
+          <w:i/>
+          <w:iCs/>
+          <w:sz w:val="22"/>
+          <w:szCs w:val="22"/>
+          <w:lang w:val="de-DE"/>
+        </w:rPr>
+        <w:t xml:space="preserve">  </w:t>
       </w:r>
       <w:r>
         <w:rPr>
@@ -1327,90 +1285,13 @@
         </w:rPr>
         <w:t>Entwicklung einer Testinfrastruktur</w:t>
       </w:r>
-    </w:p>
-    <w:p>
-      <w:pPr>
-        <w:pStyle w:val="NormalWeb"/>
-        <w:shd w:val="clear" w:color="auto" w:fill="FFFFFF"/>
-        <w:spacing w:before="0" w:beforeAutospacing="0" w:after="0" w:afterAutospacing="0" w:line="336" w:lineRule="atLeast"/>
-        <w:contextualSpacing/>
-        <w:rPr>
-          <w:rFonts w:ascii="Helvetica" w:hAnsi="Helvetica" w:cs="Helvetica"/>
-          <w:sz w:val="22"/>
-          <w:lang w:val="de-DE"/>
-        </w:rPr>
-      </w:pPr>
-      <w:r>
-        <w:rPr>
-          <w:rFonts w:ascii="Helvetica" w:hAnsi="Helvetica" w:cs="Helvetica"/>
-          <w:sz w:val="22"/>
-          <w:szCs w:val="22"/>
-          <w:lang w:val="de-DE"/>
-        </w:rPr>
-        <w:t>• </w:t>
-      </w:r>
-      <w:r>
-        <w:rPr>
-          <w:rFonts w:ascii="Helvetica" w:hAnsi="Helvetica" w:cs="Helvetica"/>
-          <w:sz w:val="22"/>
-          <w:szCs w:val="22"/>
-          <w:lang w:val="de-DE"/>
-        </w:rPr>
-        <w:t xml:space="preserve"> </w:t>
-      </w:r>
-      <w:proofErr w:type="spellStart"/>
-      <w:r>
-        <w:rPr>
-          <w:rFonts w:ascii="Helvetica" w:hAnsi="Helvetica" w:cs="Helvetica"/>
-          <w:i/>
-          <w:sz w:val="22"/>
-          <w:szCs w:val="22"/>
-          <w:lang w:val="de-DE"/>
-        </w:rPr>
-        <w:t>Integrationstesting</w:t>
-      </w:r>
-      <w:proofErr w:type="spellEnd"/>
-      <w:r>
-        <w:rPr>
-          <w:rFonts w:ascii="Helvetica" w:hAnsi="Helvetica" w:cs="Helvetica"/>
-          <w:i/>
-          <w:sz w:val="22"/>
-          <w:szCs w:val="22"/>
-          <w:lang w:val="de-DE"/>
-        </w:rPr>
-        <w:t xml:space="preserve"> mit </w:t>
-      </w:r>
-      <w:proofErr w:type="spellStart"/>
-      <w:r>
-        <w:rPr>
-          <w:rFonts w:ascii="Helvetica" w:hAnsi="Helvetica" w:cs="Helvetica"/>
-          <w:i/>
-          <w:sz w:val="22"/>
-          <w:szCs w:val="22"/>
-          <w:lang w:val="de-DE"/>
-        </w:rPr>
-        <w:t>Selenide</w:t>
-      </w:r>
-      <w:proofErr w:type="spellEnd"/>
-      <w:r>
-        <w:rPr>
-          <w:rFonts w:ascii="Helvetica" w:hAnsi="Helvetica" w:cs="Helvetica"/>
-          <w:i/>
-          <w:sz w:val="22"/>
-          <w:szCs w:val="22"/>
-          <w:lang w:val="de-DE"/>
-        </w:rPr>
-        <w:t>:</w:t>
-      </w:r>
-      <w:r>
-        <w:rPr>
-          <w:rFonts w:ascii="Helvetica" w:hAnsi="Helvetica" w:cs="Helvetica"/>
-          <w:i/>
-          <w:sz w:val="22"/>
-          <w:szCs w:val="22"/>
-          <w:lang w:val="de-DE"/>
-        </w:rPr>
-        <w:t xml:space="preserve"> </w:t>
+      <w:r>
+        <w:rPr>
+          <w:rFonts w:ascii="Helvetica" w:hAnsi="Helvetica" w:cs="Helvetica"/>
+          <w:sz w:val="22"/>
+          <w:lang w:val="de-DE"/>
+        </w:rPr>
+        <w:t xml:space="preserve"> an einem Fallbeispiel</w:t>
       </w:r>
     </w:p>
     <w:p>
@@ -1433,61 +1314,88 @@
           <w:szCs w:val="22"/>
           <w:lang w:val="de-DE"/>
         </w:rPr>
-        <w:t>•  </w:t>
+        <w:t>• </w:t>
+      </w:r>
+      <w:r>
+        <w:rPr>
+          <w:rFonts w:ascii="Helvetica" w:hAnsi="Helvetica" w:cs="Helvetica"/>
+          <w:sz w:val="22"/>
+          <w:szCs w:val="22"/>
+          <w:lang w:val="de-DE"/>
+        </w:rPr>
+        <w:t xml:space="preserve"> </w:t>
       </w:r>
       <w:r>
         <w:rPr>
           <w:rFonts w:ascii="Helvetica" w:hAnsi="Helvetica" w:cs="Helvetica"/>
           <w:i/>
-          <w:iCs/>
-          <w:sz w:val="22"/>
-          <w:szCs w:val="22"/>
-          <w:lang w:val="de-DE"/>
-        </w:rPr>
-        <w:t>Last</w:t>
+          <w:sz w:val="22"/>
+          <w:szCs w:val="22"/>
+          <w:lang w:val="de-DE"/>
+        </w:rPr>
+        <w:t>Integrationstesting</w:t>
       </w:r>
       <w:r>
         <w:rPr>
           <w:rFonts w:ascii="Helvetica" w:hAnsi="Helvetica" w:cs="Helvetica"/>
           <w:i/>
-          <w:iCs/>
-          <w:sz w:val="22"/>
-          <w:szCs w:val="22"/>
-          <w:lang w:val="de-DE"/>
-        </w:rPr>
-        <w:t xml:space="preserve">- und Performancetests </w:t>
+          <w:sz w:val="22"/>
+          <w:szCs w:val="22"/>
+          <w:lang w:val="de-DE"/>
+        </w:rPr>
+        <w:t xml:space="preserve"> mit </w:t>
       </w:r>
       <w:r>
         <w:rPr>
           <w:rFonts w:ascii="Helvetica" w:hAnsi="Helvetica" w:cs="Helvetica"/>
           <w:i/>
-          <w:iCs/>
-          <w:sz w:val="22"/>
-          <w:szCs w:val="22"/>
-          <w:lang w:val="de-DE"/>
-        </w:rPr>
-        <w:t>mit XLT</w:t>
+          <w:sz w:val="22"/>
+          <w:szCs w:val="22"/>
+          <w:lang w:val="de-DE"/>
+        </w:rPr>
+        <w:t>Selenide</w:t>
       </w:r>
       <w:r>
         <w:rPr>
           <w:rFonts w:ascii="Helvetica" w:hAnsi="Helvetica" w:cs="Helvetica"/>
           <w:i/>
-          <w:iCs/>
-          <w:sz w:val="22"/>
-          <w:szCs w:val="22"/>
-          <w:lang w:val="de-DE"/>
-        </w:rPr>
-        <w:t xml:space="preserve">: </w:t>
-      </w:r>
-      <w:r>
-        <w:rPr>
-          <w:rFonts w:ascii="Helvetica" w:hAnsi="Helvetica" w:cs="Helvetica"/>
-          <w:iCs/>
-          <w:sz w:val="22"/>
-          <w:szCs w:val="22"/>
-          <w:lang w:val="de-DE"/>
-        </w:rPr>
-        <w:t>Analyse der Lastanforderung, Festlegen der Transaktionsmenge, Skripten der Testfälle und Auswertung der Ergebnisse</w:t>
+          <w:sz w:val="22"/>
+          <w:szCs w:val="22"/>
+          <w:lang w:val="de-DE"/>
+        </w:rPr>
+        <w:t xml:space="preserve"> und Cucumbe</w:t>
+      </w:r>
+      <w:r>
+        <w:rPr>
+          <w:rFonts w:ascii="Helvetica" w:hAnsi="Helvetica" w:cs="Helvetica"/>
+          <w:i/>
+          <w:sz w:val="22"/>
+          <w:szCs w:val="22"/>
+          <w:lang w:val="de-DE"/>
+        </w:rPr>
+        <w:t xml:space="preserve">r:  </w:t>
+      </w:r>
+      <w:r>
+        <w:rPr>
+          <w:rFonts w:ascii="Helvetica" w:hAnsi="Helvetica" w:cs="Helvetica"/>
+          <w:i/>
+          <w:sz w:val="22"/>
+          <w:szCs w:val="22"/>
+          <w:lang w:val="de-DE"/>
+        </w:rPr>
+        <w:t>Einstieg in das S</w:t>
+      </w:r>
+      <w:bookmarkStart w:id="0" w:name="_GoBack"/>
+      <w:bookmarkEnd w:id="0"/>
+      <w:r>
+        <w:rPr>
+          <w:rFonts w:ascii="Helvetica" w:hAnsi="Helvetica" w:cs="Helvetica"/>
+          <w:i/>
+          <w:sz w:val="22"/>
+          <w:szCs w:val="22"/>
+          <w:lang w:val="de-DE"/>
+        </w:rPr>
+        <w:t>chneiden von Tests und das Anwenden von Selektoren und XPath-Ausdrücken, SauceLabs</w:t>
       </w:r>
     </w:p>
     <w:p>
@@ -1495,6 +1403,7 @@
         <w:pStyle w:val="NormalWeb"/>
         <w:shd w:val="clear" w:color="auto" w:fill="FFFFFF"/>
         <w:spacing w:before="0" w:beforeAutospacing="0" w:after="0" w:afterAutospacing="0" w:line="336" w:lineRule="atLeast"/>
+        <w:ind w:left="288" w:hanging="288"/>
         <w:contextualSpacing/>
         <w:rPr>
           <w:rFonts w:ascii="Helvetica" w:hAnsi="Helvetica" w:cs="Helvetica"/>
@@ -1511,7 +1420,6 @@
         </w:rPr>
         <w:t>•  </w:t>
       </w:r>
-      <w:proofErr w:type="spellStart"/>
       <w:r>
         <w:rPr>
           <w:rFonts w:ascii="Helvetica" w:hAnsi="Helvetica" w:cs="Helvetica"/>
@@ -1521,9 +1429,8 @@
           <w:szCs w:val="22"/>
           <w:lang w:val="de-DE"/>
         </w:rPr>
-        <w:t>Lightning</w:t>
-      </w:r>
-      <w:proofErr w:type="spellEnd"/>
+        <w:t>Last</w:t>
+      </w:r>
       <w:r>
         <w:rPr>
           <w:rFonts w:ascii="Helvetica" w:hAnsi="Helvetica" w:cs="Helvetica"/>
@@ -1533,7 +1440,7 @@
           <w:szCs w:val="22"/>
           <w:lang w:val="de-DE"/>
         </w:rPr>
-        <w:t xml:space="preserve"> Talk</w:t>
+        <w:t xml:space="preserve">- und Performancetests </w:t>
       </w:r>
       <w:r>
         <w:rPr>
@@ -1544,17 +1451,39 @@
           <w:szCs w:val="22"/>
           <w:lang w:val="de-DE"/>
         </w:rPr>
+        <w:t>mit XLT</w:t>
+      </w:r>
+      <w:r>
+        <w:rPr>
+          <w:rFonts w:ascii="Helvetica" w:hAnsi="Helvetica" w:cs="Helvetica"/>
+          <w:i/>
+          <w:iCs/>
+          <w:sz w:val="22"/>
+          <w:szCs w:val="22"/>
+          <w:lang w:val="de-DE"/>
+        </w:rPr>
         <w:t>:</w:t>
       </w:r>
       <w:r>
         <w:rPr>
-          <w:rStyle w:val="apple-converted-space"/>
-          <w:rFonts w:ascii="Helvetica" w:hAnsi="Helvetica" w:cs="Helvetica"/>
-          <w:sz w:val="22"/>
-          <w:szCs w:val="22"/>
-          <w:lang w:val="de-DE"/>
-        </w:rPr>
-        <w:t> </w:t>
+          <w:rFonts w:ascii="Helvetica" w:hAnsi="Helvetica" w:cs="Helvetica"/>
+          <w:i/>
+          <w:iCs/>
+          <w:sz w:val="22"/>
+          <w:szCs w:val="22"/>
+          <w:lang w:val="de-DE"/>
+        </w:rPr>
+        <w:t xml:space="preserve">  </w:t>
+      </w:r>
+      <w:r>
+        <w:rPr>
+          <w:rFonts w:ascii="Helvetica" w:hAnsi="Helvetica" w:cs="Helvetica"/>
+          <w:iCs/>
+          <w:sz w:val="22"/>
+          <w:szCs w:val="22"/>
+          <w:lang w:val="de-DE"/>
+        </w:rPr>
+        <w:t>Analyse der Lastanforderung, Festlegen der Transaktionsmenge, Skripten der Testfälle und Auswertung der Ergebnisse</w:t>
       </w:r>
       <w:r>
         <w:rPr>
@@ -1728,7 +1657,6 @@
         </w:rPr>
         <w:t xml:space="preserve">die </w:t>
       </w:r>
-      <w:proofErr w:type="spellStart"/>
       <w:r>
         <w:rPr>
           <w:rFonts w:ascii="Helvetica" w:hAnsi="Helvetica" w:cs="Helvetica"/>
@@ -1738,7 +1666,6 @@
         </w:rPr>
         <w:t>Meetup</w:t>
       </w:r>
-      <w:proofErr w:type="spellEnd"/>
       <w:r>
         <w:rPr>
           <w:rFonts w:ascii="Helvetica" w:hAnsi="Helvetica" w:cs="Helvetica"/>
@@ -2989,7 +2916,7 @@
 </file>
 
 <file path=customXml/itemProps1.xml><?xml version="1.0" encoding="utf-8"?>
-<ds:datastoreItem xmlns:ds="http://schemas.openxmlformats.org/officeDocument/2006/customXml" ds:itemID="{800C917A-AF19-094D-8BA3-FE9347DEF3E1}">
+<ds:datastoreItem xmlns:ds="http://schemas.openxmlformats.org/officeDocument/2006/customXml" ds:itemID="{39482AA2-FDC8-9E4F-B5A8-0B4A7C644327}">
   <ds:schemaRefs>
     <ds:schemaRef ds:uri="http://schemas.openxmlformats.org/officeDocument/2006/bibliography"/>
   </ds:schemaRefs>
